--- a/Übungen/Modul_1.Übungsblatt.docx
+++ b/Übungen/Modul_1.Übungsblatt.docx
@@ -1,6 +1,6 @@
 
 <file path=word/document.xml><?xml version="1.0" encoding="utf-8"?>
-<w:document xmlns:wpc="http://schemas.microsoft.com/office/word/2010/wordprocessingCanvas" xmlns:cx="http://schemas.microsoft.com/office/drawing/2014/chartex" xmlns:cx1="http://schemas.microsoft.com/office/drawing/2015/9/8/chartex" xmlns:cx2="http://schemas.microsoft.com/office/drawing/2015/10/21/chartex" xmlns:cx3="http://schemas.microsoft.com/office/drawing/2016/5/9/chartex" xmlns:cx4="http://schemas.microsoft.com/office/drawing/2016/5/10/chartex" xmlns:cx5="http://schemas.microsoft.com/office/drawing/2016/5/11/chartex" xmlns:cx6="http://schemas.microsoft.com/office/drawing/2016/5/12/chartex" xmlns:cx7="http://schemas.microsoft.com/office/drawing/2016/5/13/chartex" xmlns:cx8="http://schemas.microsoft.com/office/drawing/2016/5/14/chartex" xmlns:mc="http://schemas.openxmlformats.org/markup-compatibility/2006" xmlns:aink="http://schemas.microsoft.com/office/drawing/2016/ink" xmlns:am3d="http://schemas.microsoft.com/office/drawing/2017/model3d" xmlns:o="urn:schemas-microsoft-com:office:office" xmlns:r="http://schemas.openxmlformats.org/officeDocument/2006/relationships" xmlns:m="http://schemas.openxmlformats.org/officeDocument/2006/math" xmlns:v="urn:schemas-microsoft-com:vml" xmlns:wp14="http://schemas.microsoft.com/office/word/2010/wordprocessingDrawing" xmlns:wp="http://schemas.openxmlformats.org/drawingml/2006/wordprocessingDrawing" xmlns:w10="urn:schemas-microsoft-com:office:word" xmlns:w="http://schemas.openxmlformats.org/wordprocessingml/2006/main" xmlns:w14="http://schemas.microsoft.com/office/word/2010/wordml" xmlns:w15="http://schemas.microsoft.com/office/word/2012/wordml" xmlns:w16cid="http://schemas.microsoft.com/office/word/2016/wordml/cid" xmlns:w16se="http://schemas.microsoft.com/office/word/2015/wordml/symex" xmlns:wpg="http://schemas.microsoft.com/office/word/2010/wordprocessingGroup" xmlns:wpi="http://schemas.microsoft.com/office/word/2010/wordprocessingInk" xmlns:wne="http://schemas.microsoft.com/office/word/2006/wordml" xmlns:wps="http://schemas.microsoft.com/office/word/2010/wordprocessingShape" mc:Ignorable="w14 w15 w16se w16cid wp14">
+<w:document xmlns:wpc="http://schemas.microsoft.com/office/word/2010/wordprocessingCanvas" xmlns:cx="http://schemas.microsoft.com/office/drawing/2014/chartex" xmlns:cx1="http://schemas.microsoft.com/office/drawing/2015/9/8/chartex" xmlns:cx2="http://schemas.microsoft.com/office/drawing/2015/10/21/chartex" xmlns:cx3="http://schemas.microsoft.com/office/drawing/2016/5/9/chartex" xmlns:cx4="http://schemas.microsoft.com/office/drawing/2016/5/10/chartex" xmlns:cx5="http://schemas.microsoft.com/office/drawing/2016/5/11/chartex" xmlns:cx6="http://schemas.microsoft.com/office/drawing/2016/5/12/chartex" xmlns:cx7="http://schemas.microsoft.com/office/drawing/2016/5/13/chartex" xmlns:cx8="http://schemas.microsoft.com/office/drawing/2016/5/14/chartex" xmlns:mc="http://schemas.openxmlformats.org/markup-compatibility/2006" xmlns:aink="http://schemas.microsoft.com/office/drawing/2016/ink" xmlns:am3d="http://schemas.microsoft.com/office/drawing/2017/model3d" xmlns:o="urn:schemas-microsoft-com:office:office" xmlns:oel="http://schemas.microsoft.com/office/2019/extlst" xmlns:r="http://schemas.openxmlformats.org/officeDocument/2006/relationships" xmlns:m="http://schemas.openxmlformats.org/officeDocument/2006/math" xmlns:v="urn:schemas-microsoft-com:vml" xmlns:wp14="http://schemas.microsoft.com/office/word/2010/wordprocessingDrawing" xmlns:wp="http://schemas.openxmlformats.org/drawingml/2006/wordprocessingDrawing" xmlns:w10="urn:schemas-microsoft-com:office:word" xmlns:w="http://schemas.openxmlformats.org/wordprocessingml/2006/main" xmlns:w14="http://schemas.microsoft.com/office/word/2010/wordml" xmlns:w15="http://schemas.microsoft.com/office/word/2012/wordml" xmlns:w16cex="http://schemas.microsoft.com/office/word/2018/wordml/cex" xmlns:w16cid="http://schemas.microsoft.com/office/word/2016/wordml/cid" xmlns:w16="http://schemas.microsoft.com/office/word/2018/wordml" xmlns:w16sdtdh="http://schemas.microsoft.com/office/word/2020/wordml/sdtdatahash" xmlns:w16se="http://schemas.microsoft.com/office/word/2015/wordml/symex" xmlns:wpg="http://schemas.microsoft.com/office/word/2010/wordprocessingGroup" xmlns:wpi="http://schemas.microsoft.com/office/word/2010/wordprocessingInk" xmlns:wne="http://schemas.microsoft.com/office/word/2006/wordml" xmlns:wps="http://schemas.microsoft.com/office/word/2010/wordprocessingShape" mc:Ignorable="w14 w15 w16se w16cid w16 w16cex w16sdtdh wp14">
   <w:body>
     <w:p>
       <w:pPr>
@@ -225,6 +225,93 @@
     </w:p>
     <w:p/>
     <w:p>
+      <w:r>
+        <w:t xml:space="preserve">Statistik ist die </w:t>
+      </w:r>
+      <w:r>
+        <w:rPr>
+          <w:b/>
+        </w:rPr>
+        <w:t>s</w:t>
+      </w:r>
+      <w:r>
+        <w:rPr>
+          <w:b/>
+        </w:rPr>
+        <w:t>ystematische Zusammenstellung von Zahlen und Daten zur Beschreibung von Zuständen, Entwicklungen und Phänomen</w:t>
+      </w:r>
+      <w:r>
+        <w:rPr>
+          <w:b/>
+        </w:rPr>
+        <w:t>.</w:t>
+      </w:r>
+    </w:p>
+    <w:p>
+      <w:r>
+        <w:t>Bsp:</w:t>
+      </w:r>
+    </w:p>
+    <w:p>
+      <w:pPr>
+        <w:numPr>
+          <w:ilvl w:val="0"/>
+          <w:numId w:val="4"/>
+        </w:numPr>
+      </w:pPr>
+      <w:r>
+        <w:t>Häufigkeitsverteilungen</w:t>
+      </w:r>
+    </w:p>
+    <w:p>
+      <w:pPr>
+        <w:numPr>
+          <w:ilvl w:val="0"/>
+          <w:numId w:val="4"/>
+        </w:numPr>
+      </w:pPr>
+      <w:r>
+        <w:t xml:space="preserve">Zeitreihenvergleich </w:t>
+      </w:r>
+    </w:p>
+    <w:p>
+      <w:pPr>
+        <w:numPr>
+          <w:ilvl w:val="0"/>
+          <w:numId w:val="4"/>
+        </w:numPr>
+      </w:pPr>
+      <w:r>
+        <w:t>Zeitreihen</w:t>
+      </w:r>
+      <w:r>
+        <w:t>analyse</w:t>
+      </w:r>
+    </w:p>
+    <w:p>
+      <w:pPr>
+        <w:numPr>
+          <w:ilvl w:val="0"/>
+          <w:numId w:val="4"/>
+        </w:numPr>
+      </w:pPr>
+      <w:r>
+        <w:t>Zusammenhangs- und Abhängigkeitsanalysen</w:t>
+      </w:r>
+    </w:p>
+    <w:p>
+      <w:pPr>
+        <w:numPr>
+          <w:ilvl w:val="0"/>
+          <w:numId w:val="4"/>
+        </w:numPr>
+      </w:pPr>
+      <w:r>
+        <w:t>statistische Kennzahlen zur Beschreibung von Verteilungen</w:t>
+      </w:r>
+    </w:p>
+    <w:p/>
+    <w:p>
       <w:pPr>
         <w:rPr>
           <w:i/>
@@ -268,7 +355,65 @@
         <w:pStyle w:val="Aufzhlung"/>
       </w:pPr>
       <w:r>
-        <w:t>Daten beurteilen basierend auf Stichprobe</w:t>
+        <w:t>"Beschreibende Statistik"</w:t>
+      </w:r>
+      <w:r>
+        <w:t xml:space="preserve"> sammelt Daten bei allen Untersuchungseinheiten, über die man Informationen </w:t>
+      </w:r>
+      <w:r>
+        <w:t>erhalten will</w:t>
+      </w:r>
+    </w:p>
+    <w:p>
+      <w:pPr>
+        <w:pStyle w:val="Aufzhlung"/>
+      </w:pPr>
+      <w:r>
+        <w:t>"Beschreibende Statistik"</w:t>
+      </w:r>
+      <w:r>
+        <w:t xml:space="preserve"> soll </w:t>
+      </w:r>
+      <w:r>
+        <w:t>empirische Daten durch Tabellen,</w:t>
+      </w:r>
+      <w:r>
+        <w:t xml:space="preserve"> </w:t>
+      </w:r>
+      <w:r>
+        <w:t>Kennzahlen</w:t>
+      </w:r>
+      <w:r>
+        <w:t>, (</w:t>
+      </w:r>
+      <w:r>
+        <w:t>Maßzahlen oder Parameter) und Grafiken übersichtlich</w:t>
+      </w:r>
+      <w:r>
+        <w:t xml:space="preserve"> </w:t>
+      </w:r>
+      <w:r>
+        <w:t>darstellen und ordnen</w:t>
+      </w:r>
+    </w:p>
+    <w:p>
+      <w:pPr>
+        <w:pStyle w:val="Aufzhlung"/>
+      </w:pPr>
+      <w:r>
+        <w:t>"Beschreibende Statistik"</w:t>
+      </w:r>
+      <w:r>
+        <w:t xml:space="preserve"> </w:t>
+      </w:r>
+      <w:r>
+        <w:t>basierend auf Stichprobe</w:t>
+      </w:r>
+      <w:r>
+        <w:t xml:space="preserve"> </w:t>
+      </w:r>
+      <w:r>
+        <w:t xml:space="preserve">Daten beurteilen </w:t>
       </w:r>
     </w:p>
     <w:p>
@@ -328,10 +473,83 @@
         <w:pStyle w:val="Aufzhlung"/>
       </w:pPr>
       <w:r>
-        <w:t>Der Schluss vom Teil auf das Ganze</w:t>
-      </w:r>
-      <w:bookmarkStart w:id="0" w:name="_GoBack"/>
-      <w:bookmarkEnd w:id="0"/>
+        <w:t xml:space="preserve">Der Schluss vom Teil </w:t>
+      </w:r>
+      <w:r>
+        <w:t xml:space="preserve">(den </w:t>
+      </w:r>
+      <w:r>
+        <w:t xml:space="preserve">Stichprobenergebnissen </w:t>
+      </w:r>
+      <w:r>
+        <w:t xml:space="preserve">) </w:t>
+      </w:r>
+      <w:r>
+        <w:t>auf das Ganze</w:t>
+      </w:r>
+      <w:r>
+        <w:t xml:space="preserve"> (</w:t>
+      </w:r>
+      <w:r>
+        <w:t>auf die Eigenschaften der Grundgesamtheit</w:t>
+      </w:r>
+      <w:r>
+        <w:t>)</w:t>
+      </w:r>
+    </w:p>
+    <w:p>
+      <w:pPr>
+        <w:pStyle w:val="Aufzhlung"/>
+      </w:pPr>
+      <w:r>
+        <w:t xml:space="preserve">Schluss von </w:t>
+      </w:r>
+      <w:r>
+        <w:t>den Stichprobenergebnissen auf Eigenschaften der Grundgesamtheit</w:t>
+      </w:r>
+    </w:p>
+    <w:p>
+      <w:pPr>
+        <w:pStyle w:val="Aufzhlung"/>
+      </w:pPr>
+      <w:r>
+        <w:t>Grund für Stichproben</w:t>
+      </w:r>
+      <w:r>
+        <w:t xml:space="preserve"> ist </w:t>
+      </w:r>
+      <w:r>
+        <w:t xml:space="preserve">i. d. R. enorme </w:t>
+      </w:r>
+      <w:r>
+        <w:t>Größe der Grundgesamtheit</w:t>
+      </w:r>
+    </w:p>
+    <w:p>
+      <w:pPr>
+        <w:pStyle w:val="Aufzhlung"/>
+      </w:pPr>
+      <w:r>
+        <w:t xml:space="preserve">Auswahl einer </w:t>
+      </w:r>
+      <w:r>
+        <w:t xml:space="preserve">Teilmenge </w:t>
+      </w:r>
+      <w:r>
+        <w:t>(</w:t>
+      </w:r>
+      <w:r>
+        <w:t>Stichprobe</w:t>
+      </w:r>
+      <w:r>
+        <w:t xml:space="preserve">) aus der Grundgesamtheit zu der </w:t>
+      </w:r>
+      <w:r>
+        <w:t xml:space="preserve">Informationen </w:t>
+      </w:r>
+      <w:r>
+        <w:t>gesammelt werden sollen</w:t>
+      </w:r>
     </w:p>
     <w:p>
       <w:pPr>
@@ -357,6 +575,38 @@
         <w:pStyle w:val="Aufzhlung"/>
       </w:pPr>
       <w:r>
+        <w:t xml:space="preserve">Dient </w:t>
+      </w:r>
+      <w:r>
+        <w:t xml:space="preserve">primär </w:t>
+      </w:r>
+      <w:r>
+        <w:t xml:space="preserve">dem </w:t>
+      </w:r>
+      <w:r>
+        <w:t xml:space="preserve">Beweis oder </w:t>
+      </w:r>
+      <w:r>
+        <w:t xml:space="preserve">der </w:t>
+      </w:r>
+      <w:r>
+        <w:t xml:space="preserve">Widerlegung von Hypothesen, die sich auf </w:t>
+      </w:r>
+      <w:r>
+        <w:t xml:space="preserve">eine </w:t>
+      </w:r>
+      <w:r>
+        <w:t>definierte Grundgesamtheit bezieh</w:t>
+      </w:r>
+      <w:r>
+        <w:t>en</w:t>
+      </w:r>
+    </w:p>
+    <w:p>
+      <w:pPr>
+        <w:pStyle w:val="Aufzhlung"/>
+      </w:pPr>
+      <w:r>
         <w:t xml:space="preserve">Basiert auf </w:t>
       </w:r>
       <w:r>
@@ -374,27 +624,57 @@
         <w:rPr>
           <w:i/>
         </w:rPr>
+        <w:br w:type="page"/>
+      </w:r>
+    </w:p>
+    <w:p>
+      <w:pPr>
+        <w:rPr>
+          <w:i/>
+        </w:rPr>
+      </w:pPr>
+      <w:r>
+        <w:rPr>
+          <w:i/>
+        </w:rPr>
+        <w:lastRenderedPageBreak/>
         <w:t xml:space="preserve">b) Bei einer Teilerhebung muss man Entscheidungen fällen über den Stichprobenumfang und das Auswahlverfahren. Welche Entscheidung ist wichtiger? </w:t>
       </w:r>
     </w:p>
     <w:p>
-      <w:r>
-        <w:t xml:space="preserve">Das Auswahlverfahren zur </w:t>
-      </w:r>
-      <w:r>
-        <w:t xml:space="preserve">Erhebung der Stichproben und Bestimmung des </w:t>
-      </w:r>
-      <w:r>
-        <w:t>Stichprobenumfang</w:t>
-      </w:r>
-      <w:r>
-        <w:t xml:space="preserve">s ist wichtiger als der </w:t>
-      </w:r>
-      <w:r>
-        <w:t>Stichprobenumfang</w:t>
-      </w:r>
-      <w:r>
-        <w:t xml:space="preserve">. Das Auswahlverfahren ist die Art und Weise, wie die Elemente der Stichprobe zweckmäßig ausgewählt werden </w:t>
+      <w:pPr>
+        <w:numPr>
+          <w:ilvl w:val="0"/>
+          <w:numId w:val="6"/>
+        </w:numPr>
+      </w:pPr>
+      <w:r>
+        <w:t xml:space="preserve">Das </w:t>
+      </w:r>
+      <w:r>
+        <w:rPr>
+          <w:b/>
+          <w:bCs/>
+        </w:rPr>
+        <w:t xml:space="preserve">Auswahlverfahren zur </w:t>
+      </w:r>
+      <w:r>
+        <w:rPr>
+          <w:b/>
+          <w:bCs/>
+        </w:rPr>
+        <w:t xml:space="preserve">Erhebung der Stichproben und Bestimmung des Stichprobenumfangs ist wichtiger als der Stichprobenumfang. </w:t>
+      </w:r>
+    </w:p>
+    <w:p>
+      <w:pPr>
+        <w:numPr>
+          <w:ilvl w:val="0"/>
+          <w:numId w:val="6"/>
+        </w:numPr>
+      </w:pPr>
+      <w:r>
+        <w:t xml:space="preserve">Das Auswahlverfahren ist die Art und Weise, wie die Elemente der Stichprobe zweckmäßig ausgewählt werden </w:t>
       </w:r>
       <w:r>
         <w:sym w:font="Wingdings 3" w:char="F0C6"/>
@@ -410,6 +690,48 @@
       </w:r>
       <w:r>
         <w:t>.</w:t>
+      </w:r>
+    </w:p>
+    <w:p>
+      <w:pPr>
+        <w:numPr>
+          <w:ilvl w:val="0"/>
+          <w:numId w:val="6"/>
+        </w:numPr>
+      </w:pPr>
+      <w:r>
+        <w:t xml:space="preserve">.Eine </w:t>
+      </w:r>
+      <w:r>
+        <w:t xml:space="preserve">schlechte Auswahl zur </w:t>
+      </w:r>
+      <w:r>
+        <w:t xml:space="preserve">Stichprobe liefert </w:t>
+      </w:r>
+      <w:r>
+        <w:t xml:space="preserve">unabhängig von der Größe der Stichprobe </w:t>
+      </w:r>
+      <w:r>
+        <w:t>keine brauchbaren Erkenntnisse über die Grundgesamtheit</w:t>
+      </w:r>
+      <w:r>
+        <w:t xml:space="preserve"> </w:t>
+      </w:r>
+      <w:r>
+        <w:br/>
+        <w:t>(</w:t>
+      </w:r>
+      <w:r>
+        <w:t xml:space="preserve">Stichprobe ist „verzerrt“ </w:t>
+      </w:r>
+      <w:r>
+        <w:t>bzw.</w:t>
+      </w:r>
+      <w:r>
+        <w:t xml:space="preserve"> „nicht repräsentativ“</w:t>
+      </w:r>
+      <w:r>
+        <w:t>)</w:t>
       </w:r>
     </w:p>
     <w:p/>
@@ -441,28 +763,95 @@
       </w:r>
     </w:p>
     <w:p>
-      <w:r>
-        <w:t>"willkürliche Auswahl"</w:t>
+      <w:pPr>
+        <w:rPr>
+          <w:b/>
+        </w:rPr>
+      </w:pPr>
+      <w:r>
+        <w:rPr>
+          <w:b/>
+        </w:rPr>
+        <w:t>"willkürliche Auswahl" (Auswahlen aufs Geratewohl)</w:t>
+      </w:r>
+    </w:p>
+    <w:p>
+      <w:pPr>
+        <w:pStyle w:val="Aufzhlung"/>
+        <w:rPr>
+          <w:b/>
+        </w:rPr>
+      </w:pPr>
+      <w:r>
+        <w:rPr>
+          <w:b/>
+        </w:rPr>
+        <w:t>unkontrollierte Aufnahme eines Elements aus der Grundgesamtheit in die Stichprobe</w:t>
+      </w:r>
+    </w:p>
+    <w:p>
+      <w:pPr>
+        <w:pStyle w:val="Aufzhlung"/>
+        <w:rPr>
+          <w:b/>
+        </w:rPr>
+      </w:pPr>
+      <w:r>
+        <w:rPr>
+          <w:b/>
+        </w:rPr>
+        <w:t xml:space="preserve">es gibt </w:t>
+      </w:r>
+      <w:r>
+        <w:rPr>
+          <w:b/>
+        </w:rPr>
+        <w:t>kein</w:t>
+      </w:r>
+      <w:r>
+        <w:rPr>
+          <w:b/>
+        </w:rPr>
+        <w:t>en</w:t>
+      </w:r>
+      <w:r>
+        <w:rPr>
+          <w:b/>
+        </w:rPr>
+        <w:t xml:space="preserve"> Auswahlplan</w:t>
+      </w:r>
+    </w:p>
+    <w:p>
+      <w:pPr>
+        <w:pStyle w:val="Aufzhlung"/>
+      </w:pPr>
+      <w:r>
+        <w:rPr>
+          <w:b/>
+        </w:rPr>
+        <w:t>Interviewer sind frei in der Auswahl ihrer Interviewpartner</w:t>
+      </w:r>
+      <w:r>
+        <w:t xml:space="preserve">. </w:t>
+      </w:r>
+      <w:r>
+        <w:br/>
+        <w:t xml:space="preserve">Sie </w:t>
+      </w:r>
+      <w:r>
+        <w:t>suchen sich die Personen aus, die für sie am bequemsten zu erreichen sind</w:t>
       </w:r>
       <w:r>
         <w:t xml:space="preserve"> </w:t>
       </w:r>
       <w:r>
-        <w:t>(Auswahlen aufs Geratewohl)</w:t>
-      </w:r>
-    </w:p>
-    <w:p>
-      <w:pPr>
-        <w:pStyle w:val="Aufzhlung"/>
-      </w:pPr>
-      <w:r>
-        <w:t>unkontrollierte Aufnahme eines Elements aus der Grundgesamtheit in die Stichprobe</w:t>
-      </w:r>
-      <w:r>
-        <w:t xml:space="preserve"> (kein Auswahlplan)</w:t>
-      </w:r>
-      <w:r>
-        <w:t xml:space="preserve"> </w:t>
+        <w:sym w:font="Wingdings 3" w:char="F0C6"/>
+      </w:r>
+      <w:r>
+        <w:t xml:space="preserve"> führt meist zu einer </w:t>
+      </w:r>
+      <w:r>
+        <w:t>verzerrte Stichprobe</w:t>
       </w:r>
     </w:p>
     <w:p/>
@@ -485,6 +874,99 @@
       </w:pPr>
       <w:r>
         <w:t>jedes Element der GG (über die man Informationen erhalten will) muss mit gleicher Wahrscheinlichkeit in die Stichprobe gelangen können</w:t>
+      </w:r>
+    </w:p>
+    <w:p>
+      <w:pPr>
+        <w:pStyle w:val="Aufzhlung"/>
+      </w:pPr>
+      <w:r>
+        <w:t xml:space="preserve">Voraussetzung ist </w:t>
+      </w:r>
+      <w:r>
+        <w:t xml:space="preserve">Liste/Datei </w:t>
+      </w:r>
+      <w:r>
+        <w:t xml:space="preserve">zu </w:t>
+      </w:r>
+      <w:r>
+        <w:t>alle</w:t>
+      </w:r>
+      <w:r>
+        <w:t>n</w:t>
+      </w:r>
+      <w:r>
+        <w:t xml:space="preserve"> Einheiten der Grundgesamtheit </w:t>
+      </w:r>
+    </w:p>
+    <w:p>
+      <w:pPr>
+        <w:pStyle w:val="Aufzhlung"/>
+      </w:pPr>
+      <w:r>
+        <w:rPr>
+          <w:b/>
+        </w:rPr>
+        <w:t>Interviewer sind nicht frei in der Auswahl ihrer Interviewpartner</w:t>
+      </w:r>
+      <w:r>
+        <w:t xml:space="preserve">. </w:t>
+      </w:r>
+      <w:r>
+        <w:br/>
+      </w:r>
+      <w:r>
+        <w:t xml:space="preserve">Zielpersonen </w:t>
+      </w:r>
+      <w:r>
+        <w:t xml:space="preserve">sind </w:t>
+      </w:r>
+      <w:r>
+        <w:t>vorgegeben</w:t>
+      </w:r>
+    </w:p>
+    <w:p>
+      <w:pPr>
+        <w:pStyle w:val="Aufzhlung"/>
+        <w:rPr>
+          <w:b/>
+          <w:bCs/>
+        </w:rPr>
+      </w:pPr>
+      <w:r>
+        <w:rPr>
+          <w:b/>
+          <w:bCs/>
+        </w:rPr>
+        <w:t xml:space="preserve">Nur bei Zufallsauswahl (=Random-Auswahl) </w:t>
+      </w:r>
+      <w:r>
+        <w:rPr>
+          <w:b/>
+          <w:bCs/>
+        </w:rPr>
+        <w:t xml:space="preserve">kann durch </w:t>
+      </w:r>
+      <w:r>
+        <w:rPr>
+          <w:b/>
+          <w:bCs/>
+        </w:rPr>
+        <w:t>Wahrscheinlichkeitsrechnung der Stichprobenfehler berechn</w:t>
+      </w:r>
+      <w:r>
+        <w:rPr>
+          <w:b/>
+          <w:bCs/>
+        </w:rPr>
+        <w:t>et werden</w:t>
+      </w:r>
+      <w:r>
+        <w:rPr>
+          <w:b/>
+          <w:bCs/>
+        </w:rPr>
+        <w:t>.</w:t>
       </w:r>
     </w:p>
     <w:p/>
@@ -612,70 +1094,189 @@
         <w:rPr>
           <w:i/>
         </w:rPr>
-        <w:t xml:space="preserve">d) Was ist die </w:t>
-      </w:r>
-      <w:proofErr w:type="gramStart"/>
-      <w:r>
+        <w:t xml:space="preserve">d) Was ist die wichtigste (in der Praxis aber sehr oft nicht gegebene) Voraussetzung für eine "Random-Auswahl"? </w:t>
+      </w:r>
+    </w:p>
+    <w:p>
+      <w:pPr>
+        <w:pStyle w:val="Aufzhlung"/>
+      </w:pPr>
+      <w:r>
+        <w:t xml:space="preserve">Liste/Datei aller Elemente (Einheiten ) der GG </w:t>
+      </w:r>
+    </w:p>
+    <w:p>
+      <w:pPr>
+        <w:pStyle w:val="Aufzhlung"/>
+      </w:pPr>
+      <w:r>
+        <w:t xml:space="preserve">Statistiker (Interviewer) haben keine freie </w:t>
+      </w:r>
+      <w:r>
+        <w:t>Entscheidung bei der Auswahl der Stichproben (</w:t>
+      </w:r>
+      <w:r>
+        <w:t>Interviewpartner</w:t>
+      </w:r>
+      <w:r>
+        <w:t>)</w:t>
+      </w:r>
+      <w:r>
+        <w:t xml:space="preserve">. </w:t>
+      </w:r>
+    </w:p>
+    <w:p>
+      <w:pPr>
+        <w:pStyle w:val="Aufzhlung"/>
+      </w:pPr>
+      <w:r>
+        <w:t>Stichproben (</w:t>
+      </w:r>
+      <w:r>
+        <w:t>Zielpersonen</w:t>
+      </w:r>
+      <w:r>
+        <w:t xml:space="preserve">) sind als Elemente der GG </w:t>
+      </w:r>
+      <w:r>
+        <w:t xml:space="preserve">vorgegeben. </w:t>
+      </w:r>
+    </w:p>
+    <w:p>
+      <w:pPr>
+        <w:pStyle w:val="Aufzhlung"/>
+        <w:rPr>
+          <w:b/>
+          <w:bCs/>
+        </w:rPr>
+      </w:pPr>
+      <w:r>
+        <w:rPr>
+          <w:b/>
+          <w:bCs/>
+        </w:rPr>
+        <w:t>Nur bei Zufallsauswah</w:t>
+      </w:r>
+      <w:r>
+        <w:rPr>
+          <w:b/>
+          <w:bCs/>
+        </w:rPr>
+        <w:t xml:space="preserve">l </w:t>
+      </w:r>
+      <w:r>
+        <w:rPr>
+          <w:b/>
+          <w:bCs/>
+        </w:rPr>
+        <w:t xml:space="preserve">(Random-Auswahl) </w:t>
+      </w:r>
+      <w:r>
+        <w:rPr>
+          <w:b/>
+          <w:bCs/>
+        </w:rPr>
+        <w:t xml:space="preserve">können </w:t>
+      </w:r>
+      <w:r>
+        <w:rPr>
+          <w:b/>
+          <w:bCs/>
+        </w:rPr>
+        <w:t xml:space="preserve">durch </w:t>
+      </w:r>
+      <w:r>
+        <w:rPr>
+          <w:b/>
+          <w:bCs/>
+        </w:rPr>
+        <w:t>Wahrscheinlichkeitsrechnung Stichprobenfehler berechne</w:t>
+      </w:r>
+      <w:r>
+        <w:rPr>
+          <w:b/>
+          <w:bCs/>
+        </w:rPr>
+        <w:t>t werden.</w:t>
+      </w:r>
+    </w:p>
+    <w:p/>
+    <w:p>
+      <w:pPr>
         <w:rPr>
           <w:i/>
         </w:rPr>
-        <w:t>wichtigste</w:t>
-      </w:r>
-      <w:proofErr w:type="gramEnd"/>
+      </w:pPr>
       <w:r>
         <w:rPr>
           <w:i/>
         </w:rPr>
-        <w:t xml:space="preserve"> (in der Praxis aber sehr oft nicht gegebene) Voraussetzung für eine "Random-Auswahl"? </w:t>
-      </w:r>
-    </w:p>
-    <w:p>
-      <w:pPr>
-        <w:pStyle w:val="Aufzhlung"/>
-      </w:pPr>
-      <w:r>
-        <w:t xml:space="preserve">Liste/Datei aller Elemente (Einheiten ) der GG </w:t>
-      </w:r>
-    </w:p>
-    <w:p>
-      <w:pPr>
-        <w:pStyle w:val="Aufzhlung"/>
-      </w:pPr>
-      <w:r>
-        <w:t xml:space="preserve">Statistiker (Interviewer) haben keine freie </w:t>
-      </w:r>
-      <w:r>
-        <w:t>Entscheidung bei der Auswahl der Stichproben (</w:t>
-      </w:r>
-      <w:r>
-        <w:t>Interviewpartner</w:t>
-      </w:r>
-      <w:r>
-        <w:t>)</w:t>
-      </w:r>
-      <w:r>
-        <w:t xml:space="preserve">. </w:t>
-      </w:r>
-      <w:r>
-        <w:t>Die Stichproben (</w:t>
-      </w:r>
-      <w:r>
-        <w:t>Zielpersonen</w:t>
-      </w:r>
-      <w:r>
-        <w:t xml:space="preserve">) sind als Elemente der GG </w:t>
-      </w:r>
-      <w:r>
-        <w:t>vorgegeben. Nur bei der Zufallsauswah</w:t>
-      </w:r>
-      <w:r>
-        <w:t xml:space="preserve">l können über </w:t>
-      </w:r>
-      <w:r>
-        <w:t>Wahrscheinlichkeitsrechnung Stichprobenfehler berechne</w:t>
-      </w:r>
-      <w:r>
-        <w:t>t werden.</w:t>
+        <w:t xml:space="preserve">e) Beschreiben Sie die "Quota-Auswahl". </w:t>
+      </w:r>
+    </w:p>
+    <w:p>
+      <w:pPr>
+        <w:pStyle w:val="Aufzhlung"/>
+      </w:pPr>
+      <w:r>
+        <w:t>„bewusstes Auswahlverfahren“</w:t>
+      </w:r>
+    </w:p>
+    <w:p>
+      <w:pPr>
+        <w:pStyle w:val="Aufzhlung"/>
+      </w:pPr>
+      <w:r>
+        <w:rPr>
+          <w:b/>
+        </w:rPr>
+        <w:t>ausgewählte Quotierungsmerkmale</w:t>
+      </w:r>
+      <w:r>
+        <w:t xml:space="preserve"> sollen </w:t>
+      </w:r>
+      <w:r>
+        <w:rPr>
+          <w:b/>
+        </w:rPr>
+        <w:t xml:space="preserve">in </w:t>
+      </w:r>
+      <w:r>
+        <w:rPr>
+          <w:b/>
+        </w:rPr>
+        <w:t xml:space="preserve">der Stichprobe </w:t>
+      </w:r>
+      <w:r>
+        <w:rPr>
+          <w:b/>
+        </w:rPr>
+        <w:t xml:space="preserve">dieselbe Verteilung </w:t>
+      </w:r>
+      <w:r>
+        <w:rPr>
+          <w:b/>
+        </w:rPr>
+        <w:t xml:space="preserve"> wie in der Grundgesamtheit</w:t>
+      </w:r>
+      <w:r>
+        <w:t xml:space="preserve"> erreichen.</w:t>
+      </w:r>
+    </w:p>
+    <w:p>
+      <w:pPr>
+        <w:pStyle w:val="Aufzhlung"/>
+      </w:pPr>
+      <w:r>
+        <w:t xml:space="preserve">Quotenpläne bestimmen für ausgewählte Merkmale (Geschlecht, Alter, Beruf) dieselbe Verteilung in der Stichprobe wie in der GG </w:t>
+      </w:r>
+    </w:p>
+    <w:p>
+      <w:pPr>
+        <w:pStyle w:val="Aufzhlung"/>
+      </w:pPr>
+      <w:r>
+        <w:t>Verteilung der Quotierungsmerkmale in der GG muss bekannt sein (z. B. über amtliche Statistiken)</w:t>
       </w:r>
     </w:p>
     <w:p/>
@@ -689,71 +1290,23 @@
         <w:rPr>
           <w:i/>
         </w:rPr>
-        <w:t>e) Beschreiben Sie die "</w:t>
-      </w:r>
-      <w:proofErr w:type="spellStart"/>
-      <w:r>
-        <w:rPr>
-          <w:i/>
-        </w:rPr>
-        <w:t>Quota</w:t>
-      </w:r>
-      <w:proofErr w:type="spellEnd"/>
-      <w:r>
-        <w:rPr>
-          <w:i/>
-        </w:rPr>
-        <w:t xml:space="preserve">-Auswahl". </w:t>
-      </w:r>
-    </w:p>
-    <w:p>
-      <w:pPr>
-        <w:pStyle w:val="Aufzhlung"/>
-      </w:pPr>
-      <w:r>
-        <w:t>„bewusstes Auswahlverfahren“</w:t>
-      </w:r>
-    </w:p>
-    <w:p>
-      <w:pPr>
-        <w:pStyle w:val="Aufzhlung"/>
-      </w:pPr>
-      <w:r>
-        <w:t>bestimmte Merkmale der Stichprobe sollen in derselben Häufigkeit vorkommen wie in der Grundgesamtheit</w:t>
-      </w:r>
-    </w:p>
-    <w:p>
-      <w:pPr>
-        <w:pStyle w:val="Aufzhlung"/>
-      </w:pPr>
-      <w:r>
-        <w:t xml:space="preserve">Quotenpläne bestimmen für ausgewählte Merkmale (Geschlecht, Alter, Beruf) dieselbe Verteilung in der Stichprobe wie in der GG </w:t>
-      </w:r>
-    </w:p>
-    <w:p>
-      <w:pPr>
-        <w:pStyle w:val="Aufzhlung"/>
-      </w:pPr>
-      <w:r>
-        <w:t>Verteilung der Quotierungsmerkmale in der GG muss bekannt sein (z. B. über amtliche Statistiken)</w:t>
-      </w:r>
-    </w:p>
-    <w:p/>
-    <w:p>
-      <w:pPr>
-        <w:rPr>
-          <w:i/>
-        </w:rPr>
-      </w:pPr>
-      <w:r>
-        <w:rPr>
-          <w:i/>
-        </w:rPr>
         <w:t>f) Welche Art von Stichprobe ergibt sich bei einer so genannten TED-Umfrage im Fernsehen? (Bei der TED-Umfrage werden Fernsehzuschauer aufgefordert Fragen zu aktuellen Themen zu beantworten. Jeder der Antwortmöglichkeiten ist eine Telefonnummer zugeordnet, die dann – je nach persönlicher Meinung - gewählt werden soll.)</w:t>
       </w:r>
     </w:p>
     <w:p>
-      <w:r>
+      <w:pPr>
+        <w:numPr>
+          <w:ilvl w:val="0"/>
+          <w:numId w:val="5"/>
+        </w:numPr>
+        <w:rPr>
+          <w:b/>
+        </w:rPr>
+      </w:pPr>
+      <w:r>
+        <w:rPr>
+          <w:b/>
+        </w:rPr>
         <w:t xml:space="preserve">willkürliche Auswahl </w:t>
       </w:r>
     </w:p>
@@ -762,7 +1315,13 @@
         <w:pStyle w:val="Aufzhlung"/>
       </w:pPr>
       <w:r>
-        <w:t xml:space="preserve">Es gibt keinen Auswahlplan </w:t>
+        <w:rPr>
+          <w:b/>
+        </w:rPr>
+        <w:t>Es gibt keinen Auswahlplan</w:t>
+      </w:r>
+      <w:r>
+        <w:t xml:space="preserve"> </w:t>
       </w:r>
       <w:r>
         <w:sym w:font="Wingdings 3" w:char="F0C6"/>
@@ -785,7 +1344,7 @@
 </file>
 
 <file path=word/endnotes.xml><?xml version="1.0" encoding="utf-8"?>
-<w:endnotes xmlns:wpc="http://schemas.microsoft.com/office/word/2010/wordprocessingCanvas" xmlns:cx="http://schemas.microsoft.com/office/drawing/2014/chartex" xmlns:cx1="http://schemas.microsoft.com/office/drawing/2015/9/8/chartex" xmlns:cx2="http://schemas.microsoft.com/office/drawing/2015/10/21/chartex" xmlns:cx3="http://schemas.microsoft.com/office/drawing/2016/5/9/chartex" xmlns:cx4="http://schemas.microsoft.com/office/drawing/2016/5/10/chartex" xmlns:cx5="http://schemas.microsoft.com/office/drawing/2016/5/11/chartex" xmlns:cx6="http://schemas.microsoft.com/office/drawing/2016/5/12/chartex" xmlns:cx7="http://schemas.microsoft.com/office/drawing/2016/5/13/chartex" xmlns:cx8="http://schemas.microsoft.com/office/drawing/2016/5/14/chartex" xmlns:mc="http://schemas.openxmlformats.org/markup-compatibility/2006" xmlns:aink="http://schemas.microsoft.com/office/drawing/2016/ink" xmlns:am3d="http://schemas.microsoft.com/office/drawing/2017/model3d" xmlns:o="urn:schemas-microsoft-com:office:office" xmlns:r="http://schemas.openxmlformats.org/officeDocument/2006/relationships" xmlns:m="http://schemas.openxmlformats.org/officeDocument/2006/math" xmlns:v="urn:schemas-microsoft-com:vml" xmlns:wp14="http://schemas.microsoft.com/office/word/2010/wordprocessingDrawing" xmlns:wp="http://schemas.openxmlformats.org/drawingml/2006/wordprocessingDrawing" xmlns:w10="urn:schemas-microsoft-com:office:word" xmlns:w="http://schemas.openxmlformats.org/wordprocessingml/2006/main" xmlns:w14="http://schemas.microsoft.com/office/word/2010/wordml" xmlns:w15="http://schemas.microsoft.com/office/word/2012/wordml" xmlns:w16cid="http://schemas.microsoft.com/office/word/2016/wordml/cid" xmlns:w16se="http://schemas.microsoft.com/office/word/2015/wordml/symex" xmlns:wpg="http://schemas.microsoft.com/office/word/2010/wordprocessingGroup" xmlns:wpi="http://schemas.microsoft.com/office/word/2010/wordprocessingInk" xmlns:wne="http://schemas.microsoft.com/office/word/2006/wordml" xmlns:wps="http://schemas.microsoft.com/office/word/2010/wordprocessingShape" mc:Ignorable="w14 w15 w16se w16cid wp14">
+<w:endnotes xmlns:wpc="http://schemas.microsoft.com/office/word/2010/wordprocessingCanvas" xmlns:cx="http://schemas.microsoft.com/office/drawing/2014/chartex" xmlns:cx1="http://schemas.microsoft.com/office/drawing/2015/9/8/chartex" xmlns:cx2="http://schemas.microsoft.com/office/drawing/2015/10/21/chartex" xmlns:cx3="http://schemas.microsoft.com/office/drawing/2016/5/9/chartex" xmlns:cx4="http://schemas.microsoft.com/office/drawing/2016/5/10/chartex" xmlns:cx5="http://schemas.microsoft.com/office/drawing/2016/5/11/chartex" xmlns:cx6="http://schemas.microsoft.com/office/drawing/2016/5/12/chartex" xmlns:cx7="http://schemas.microsoft.com/office/drawing/2016/5/13/chartex" xmlns:cx8="http://schemas.microsoft.com/office/drawing/2016/5/14/chartex" xmlns:mc="http://schemas.openxmlformats.org/markup-compatibility/2006" xmlns:aink="http://schemas.microsoft.com/office/drawing/2016/ink" xmlns:am3d="http://schemas.microsoft.com/office/drawing/2017/model3d" xmlns:o="urn:schemas-microsoft-com:office:office" xmlns:oel="http://schemas.microsoft.com/office/2019/extlst" xmlns:r="http://schemas.openxmlformats.org/officeDocument/2006/relationships" xmlns:m="http://schemas.openxmlformats.org/officeDocument/2006/math" xmlns:v="urn:schemas-microsoft-com:vml" xmlns:wp14="http://schemas.microsoft.com/office/word/2010/wordprocessingDrawing" xmlns:wp="http://schemas.openxmlformats.org/drawingml/2006/wordprocessingDrawing" xmlns:w10="urn:schemas-microsoft-com:office:word" xmlns:w="http://schemas.openxmlformats.org/wordprocessingml/2006/main" xmlns:w14="http://schemas.microsoft.com/office/word/2010/wordml" xmlns:w15="http://schemas.microsoft.com/office/word/2012/wordml" xmlns:w16cex="http://schemas.microsoft.com/office/word/2018/wordml/cex" xmlns:w16cid="http://schemas.microsoft.com/office/word/2016/wordml/cid" xmlns:w16="http://schemas.microsoft.com/office/word/2018/wordml" xmlns:w16sdtdh="http://schemas.microsoft.com/office/word/2020/wordml/sdtdatahash" xmlns:w16se="http://schemas.microsoft.com/office/word/2015/wordml/symex" xmlns:wpg="http://schemas.microsoft.com/office/word/2010/wordprocessingGroup" xmlns:wpi="http://schemas.microsoft.com/office/word/2010/wordprocessingInk" xmlns:wne="http://schemas.microsoft.com/office/word/2006/wordml" xmlns:wps="http://schemas.microsoft.com/office/word/2010/wordprocessingShape" mc:Ignorable="w14 w15 w16se w16cid w16 w16cex w16sdtdh wp14">
   <w:endnote w:type="separator" w:id="-1">
     <w:p>
       <w:r>
@@ -804,7 +1363,7 @@
 </file>
 
 <file path=word/footer1.xml><?xml version="1.0" encoding="utf-8"?>
-<w:ftr xmlns:wpc="http://schemas.microsoft.com/office/word/2010/wordprocessingCanvas" xmlns:cx="http://schemas.microsoft.com/office/drawing/2014/chartex" xmlns:cx1="http://schemas.microsoft.com/office/drawing/2015/9/8/chartex" xmlns:cx2="http://schemas.microsoft.com/office/drawing/2015/10/21/chartex" xmlns:cx3="http://schemas.microsoft.com/office/drawing/2016/5/9/chartex" xmlns:cx4="http://schemas.microsoft.com/office/drawing/2016/5/10/chartex" xmlns:cx5="http://schemas.microsoft.com/office/drawing/2016/5/11/chartex" xmlns:cx6="http://schemas.microsoft.com/office/drawing/2016/5/12/chartex" xmlns:cx7="http://schemas.microsoft.com/office/drawing/2016/5/13/chartex" xmlns:cx8="http://schemas.microsoft.com/office/drawing/2016/5/14/chartex" xmlns:mc="http://schemas.openxmlformats.org/markup-compatibility/2006" xmlns:aink="http://schemas.microsoft.com/office/drawing/2016/ink" xmlns:am3d="http://schemas.microsoft.com/office/drawing/2017/model3d" xmlns:o="urn:schemas-microsoft-com:office:office" xmlns:r="http://schemas.openxmlformats.org/officeDocument/2006/relationships" xmlns:m="http://schemas.openxmlformats.org/officeDocument/2006/math" xmlns:v="urn:schemas-microsoft-com:vml" xmlns:wp14="http://schemas.microsoft.com/office/word/2010/wordprocessingDrawing" xmlns:wp="http://schemas.openxmlformats.org/drawingml/2006/wordprocessingDrawing" xmlns:w10="urn:schemas-microsoft-com:office:word" xmlns:w="http://schemas.openxmlformats.org/wordprocessingml/2006/main" xmlns:w14="http://schemas.microsoft.com/office/word/2010/wordml" xmlns:w15="http://schemas.microsoft.com/office/word/2012/wordml" xmlns:w16cid="http://schemas.microsoft.com/office/word/2016/wordml/cid" xmlns:w16se="http://schemas.microsoft.com/office/word/2015/wordml/symex" xmlns:wpg="http://schemas.microsoft.com/office/word/2010/wordprocessingGroup" xmlns:wpi="http://schemas.microsoft.com/office/word/2010/wordprocessingInk" xmlns:wne="http://schemas.microsoft.com/office/word/2006/wordml" xmlns:wps="http://schemas.microsoft.com/office/word/2010/wordprocessingShape" mc:Ignorable="w14 w15 w16se w16cid wp14">
+<w:ftr xmlns:wpc="http://schemas.microsoft.com/office/word/2010/wordprocessingCanvas" xmlns:cx="http://schemas.microsoft.com/office/drawing/2014/chartex" xmlns:cx1="http://schemas.microsoft.com/office/drawing/2015/9/8/chartex" xmlns:cx2="http://schemas.microsoft.com/office/drawing/2015/10/21/chartex" xmlns:cx3="http://schemas.microsoft.com/office/drawing/2016/5/9/chartex" xmlns:cx4="http://schemas.microsoft.com/office/drawing/2016/5/10/chartex" xmlns:cx5="http://schemas.microsoft.com/office/drawing/2016/5/11/chartex" xmlns:cx6="http://schemas.microsoft.com/office/drawing/2016/5/12/chartex" xmlns:cx7="http://schemas.microsoft.com/office/drawing/2016/5/13/chartex" xmlns:cx8="http://schemas.microsoft.com/office/drawing/2016/5/14/chartex" xmlns:mc="http://schemas.openxmlformats.org/markup-compatibility/2006" xmlns:aink="http://schemas.microsoft.com/office/drawing/2016/ink" xmlns:am3d="http://schemas.microsoft.com/office/drawing/2017/model3d" xmlns:o="urn:schemas-microsoft-com:office:office" xmlns:oel="http://schemas.microsoft.com/office/2019/extlst" xmlns:r="http://schemas.openxmlformats.org/officeDocument/2006/relationships" xmlns:m="http://schemas.openxmlformats.org/officeDocument/2006/math" xmlns:v="urn:schemas-microsoft-com:vml" xmlns:wp14="http://schemas.microsoft.com/office/word/2010/wordprocessingDrawing" xmlns:wp="http://schemas.openxmlformats.org/drawingml/2006/wordprocessingDrawing" xmlns:w10="urn:schemas-microsoft-com:office:word" xmlns:w="http://schemas.openxmlformats.org/wordprocessingml/2006/main" xmlns:w14="http://schemas.microsoft.com/office/word/2010/wordml" xmlns:w15="http://schemas.microsoft.com/office/word/2012/wordml" xmlns:w16cex="http://schemas.microsoft.com/office/word/2018/wordml/cex" xmlns:w16cid="http://schemas.microsoft.com/office/word/2016/wordml/cid" xmlns:w16="http://schemas.microsoft.com/office/word/2018/wordml" xmlns:w16sdtdh="http://schemas.microsoft.com/office/word/2020/wordml/sdtdatahash" xmlns:w16se="http://schemas.microsoft.com/office/word/2015/wordml/symex" xmlns:wpg="http://schemas.microsoft.com/office/word/2010/wordprocessingGroup" xmlns:wpi="http://schemas.microsoft.com/office/word/2010/wordprocessingInk" xmlns:wne="http://schemas.microsoft.com/office/word/2006/wordml" xmlns:wps="http://schemas.microsoft.com/office/word/2010/wordprocessingShape" mc:Ignorable="w14 w15 w16se w16cid w16 w16cex w16sdtdh wp14">
   <w:p>
     <w:pPr>
       <w:pStyle w:val="Fuzeile"/>
@@ -840,7 +1399,7 @@
 </file>
 
 <file path=word/footnotes.xml><?xml version="1.0" encoding="utf-8"?>
-<w:footnotes xmlns:wpc="http://schemas.microsoft.com/office/word/2010/wordprocessingCanvas" xmlns:cx="http://schemas.microsoft.com/office/drawing/2014/chartex" xmlns:cx1="http://schemas.microsoft.com/office/drawing/2015/9/8/chartex" xmlns:cx2="http://schemas.microsoft.com/office/drawing/2015/10/21/chartex" xmlns:cx3="http://schemas.microsoft.com/office/drawing/2016/5/9/chartex" xmlns:cx4="http://schemas.microsoft.com/office/drawing/2016/5/10/chartex" xmlns:cx5="http://schemas.microsoft.com/office/drawing/2016/5/11/chartex" xmlns:cx6="http://schemas.microsoft.com/office/drawing/2016/5/12/chartex" xmlns:cx7="http://schemas.microsoft.com/office/drawing/2016/5/13/chartex" xmlns:cx8="http://schemas.microsoft.com/office/drawing/2016/5/14/chartex" xmlns:mc="http://schemas.openxmlformats.org/markup-compatibility/2006" xmlns:aink="http://schemas.microsoft.com/office/drawing/2016/ink" xmlns:am3d="http://schemas.microsoft.com/office/drawing/2017/model3d" xmlns:o="urn:schemas-microsoft-com:office:office" xmlns:r="http://schemas.openxmlformats.org/officeDocument/2006/relationships" xmlns:m="http://schemas.openxmlformats.org/officeDocument/2006/math" xmlns:v="urn:schemas-microsoft-com:vml" xmlns:wp14="http://schemas.microsoft.com/office/word/2010/wordprocessingDrawing" xmlns:wp="http://schemas.openxmlformats.org/drawingml/2006/wordprocessingDrawing" xmlns:w10="urn:schemas-microsoft-com:office:word" xmlns:w="http://schemas.openxmlformats.org/wordprocessingml/2006/main" xmlns:w14="http://schemas.microsoft.com/office/word/2010/wordml" xmlns:w15="http://schemas.microsoft.com/office/word/2012/wordml" xmlns:w16cid="http://schemas.microsoft.com/office/word/2016/wordml/cid" xmlns:w16se="http://schemas.microsoft.com/office/word/2015/wordml/symex" xmlns:wpg="http://schemas.microsoft.com/office/word/2010/wordprocessingGroup" xmlns:wpi="http://schemas.microsoft.com/office/word/2010/wordprocessingInk" xmlns:wne="http://schemas.microsoft.com/office/word/2006/wordml" xmlns:wps="http://schemas.microsoft.com/office/word/2010/wordprocessingShape" mc:Ignorable="w14 w15 w16se w16cid wp14">
+<w:footnotes xmlns:wpc="http://schemas.microsoft.com/office/word/2010/wordprocessingCanvas" xmlns:cx="http://schemas.microsoft.com/office/drawing/2014/chartex" xmlns:cx1="http://schemas.microsoft.com/office/drawing/2015/9/8/chartex" xmlns:cx2="http://schemas.microsoft.com/office/drawing/2015/10/21/chartex" xmlns:cx3="http://schemas.microsoft.com/office/drawing/2016/5/9/chartex" xmlns:cx4="http://schemas.microsoft.com/office/drawing/2016/5/10/chartex" xmlns:cx5="http://schemas.microsoft.com/office/drawing/2016/5/11/chartex" xmlns:cx6="http://schemas.microsoft.com/office/drawing/2016/5/12/chartex" xmlns:cx7="http://schemas.microsoft.com/office/drawing/2016/5/13/chartex" xmlns:cx8="http://schemas.microsoft.com/office/drawing/2016/5/14/chartex" xmlns:mc="http://schemas.openxmlformats.org/markup-compatibility/2006" xmlns:aink="http://schemas.microsoft.com/office/drawing/2016/ink" xmlns:am3d="http://schemas.microsoft.com/office/drawing/2017/model3d" xmlns:o="urn:schemas-microsoft-com:office:office" xmlns:oel="http://schemas.microsoft.com/office/2019/extlst" xmlns:r="http://schemas.openxmlformats.org/officeDocument/2006/relationships" xmlns:m="http://schemas.openxmlformats.org/officeDocument/2006/math" xmlns:v="urn:schemas-microsoft-com:vml" xmlns:wp14="http://schemas.microsoft.com/office/word/2010/wordprocessingDrawing" xmlns:wp="http://schemas.openxmlformats.org/drawingml/2006/wordprocessingDrawing" xmlns:w10="urn:schemas-microsoft-com:office:word" xmlns:w="http://schemas.openxmlformats.org/wordprocessingml/2006/main" xmlns:w14="http://schemas.microsoft.com/office/word/2010/wordml" xmlns:w15="http://schemas.microsoft.com/office/word/2012/wordml" xmlns:w16cex="http://schemas.microsoft.com/office/word/2018/wordml/cex" xmlns:w16cid="http://schemas.microsoft.com/office/word/2016/wordml/cid" xmlns:w16="http://schemas.microsoft.com/office/word/2018/wordml" xmlns:w16sdtdh="http://schemas.microsoft.com/office/word/2020/wordml/sdtdatahash" xmlns:w16se="http://schemas.microsoft.com/office/word/2015/wordml/symex" xmlns:wpg="http://schemas.microsoft.com/office/word/2010/wordprocessingGroup" xmlns:wpi="http://schemas.microsoft.com/office/word/2010/wordprocessingInk" xmlns:wne="http://schemas.microsoft.com/office/word/2006/wordml" xmlns:wps="http://schemas.microsoft.com/office/word/2010/wordprocessingShape" mc:Ignorable="w14 w15 w16se w16cid w16 w16cex w16sdtdh wp14">
   <w:footnote w:type="separator" w:id="-1">
     <w:p>
       <w:r>
@@ -859,8 +1418,347 @@
 </file>
 
 <file path=word/numbering.xml><?xml version="1.0" encoding="utf-8"?>
-<w:numbering xmlns:wpc="http://schemas.microsoft.com/office/word/2010/wordprocessingCanvas" xmlns:cx="http://schemas.microsoft.com/office/drawing/2014/chartex" xmlns:cx1="http://schemas.microsoft.com/office/drawing/2015/9/8/chartex" xmlns:cx2="http://schemas.microsoft.com/office/drawing/2015/10/21/chartex" xmlns:cx3="http://schemas.microsoft.com/office/drawing/2016/5/9/chartex" xmlns:cx4="http://schemas.microsoft.com/office/drawing/2016/5/10/chartex" xmlns:cx5="http://schemas.microsoft.com/office/drawing/2016/5/11/chartex" xmlns:cx6="http://schemas.microsoft.com/office/drawing/2016/5/12/chartex" xmlns:cx7="http://schemas.microsoft.com/office/drawing/2016/5/13/chartex" xmlns:cx8="http://schemas.microsoft.com/office/drawing/2016/5/14/chartex" xmlns:mc="http://schemas.openxmlformats.org/markup-compatibility/2006" xmlns:aink="http://schemas.microsoft.com/office/drawing/2016/ink" xmlns:am3d="http://schemas.microsoft.com/office/drawing/2017/model3d" xmlns:o="urn:schemas-microsoft-com:office:office" xmlns:r="http://schemas.openxmlformats.org/officeDocument/2006/relationships" xmlns:m="http://schemas.openxmlformats.org/officeDocument/2006/math" xmlns:v="urn:schemas-microsoft-com:vml" xmlns:wp14="http://schemas.microsoft.com/office/word/2010/wordprocessingDrawing" xmlns:wp="http://schemas.openxmlformats.org/drawingml/2006/wordprocessingDrawing" xmlns:w10="urn:schemas-microsoft-com:office:word" xmlns:w="http://schemas.openxmlformats.org/wordprocessingml/2006/main" xmlns:w14="http://schemas.microsoft.com/office/word/2010/wordml" xmlns:w15="http://schemas.microsoft.com/office/word/2012/wordml" xmlns:w16cid="http://schemas.microsoft.com/office/word/2016/wordml/cid" xmlns:w16se="http://schemas.microsoft.com/office/word/2015/wordml/symex" xmlns:wpg="http://schemas.microsoft.com/office/word/2010/wordprocessingGroup" xmlns:wpi="http://schemas.microsoft.com/office/word/2010/wordprocessingInk" xmlns:wne="http://schemas.microsoft.com/office/word/2006/wordml" xmlns:wps="http://schemas.microsoft.com/office/word/2010/wordprocessingShape" mc:Ignorable="w14 w15 w16se w16cid wp14">
+<w:numbering xmlns:wpc="http://schemas.microsoft.com/office/word/2010/wordprocessingCanvas" xmlns:cx="http://schemas.microsoft.com/office/drawing/2014/chartex" xmlns:cx1="http://schemas.microsoft.com/office/drawing/2015/9/8/chartex" xmlns:cx2="http://schemas.microsoft.com/office/drawing/2015/10/21/chartex" xmlns:cx3="http://schemas.microsoft.com/office/drawing/2016/5/9/chartex" xmlns:cx4="http://schemas.microsoft.com/office/drawing/2016/5/10/chartex" xmlns:cx5="http://schemas.microsoft.com/office/drawing/2016/5/11/chartex" xmlns:cx6="http://schemas.microsoft.com/office/drawing/2016/5/12/chartex" xmlns:cx7="http://schemas.microsoft.com/office/drawing/2016/5/13/chartex" xmlns:cx8="http://schemas.microsoft.com/office/drawing/2016/5/14/chartex" xmlns:mc="http://schemas.openxmlformats.org/markup-compatibility/2006" xmlns:aink="http://schemas.microsoft.com/office/drawing/2016/ink" xmlns:am3d="http://schemas.microsoft.com/office/drawing/2017/model3d" xmlns:o="urn:schemas-microsoft-com:office:office" xmlns:oel="http://schemas.microsoft.com/office/2019/extlst" xmlns:r="http://schemas.openxmlformats.org/officeDocument/2006/relationships" xmlns:m="http://schemas.openxmlformats.org/officeDocument/2006/math" xmlns:v="urn:schemas-microsoft-com:vml" xmlns:wp14="http://schemas.microsoft.com/office/word/2010/wordprocessingDrawing" xmlns:wp="http://schemas.openxmlformats.org/drawingml/2006/wordprocessingDrawing" xmlns:w10="urn:schemas-microsoft-com:office:word" xmlns:w="http://schemas.openxmlformats.org/wordprocessingml/2006/main" xmlns:w14="http://schemas.microsoft.com/office/word/2010/wordml" xmlns:w15="http://schemas.microsoft.com/office/word/2012/wordml" xmlns:w16cex="http://schemas.microsoft.com/office/word/2018/wordml/cex" xmlns:w16cid="http://schemas.microsoft.com/office/word/2016/wordml/cid" xmlns:w16="http://schemas.microsoft.com/office/word/2018/wordml" xmlns:w16sdtdh="http://schemas.microsoft.com/office/word/2020/wordml/sdtdatahash" xmlns:w16se="http://schemas.microsoft.com/office/word/2015/wordml/symex" xmlns:wpg="http://schemas.microsoft.com/office/word/2010/wordprocessingGroup" xmlns:wpi="http://schemas.microsoft.com/office/word/2010/wordprocessingInk" xmlns:wne="http://schemas.microsoft.com/office/word/2006/wordml" xmlns:wps="http://schemas.microsoft.com/office/word/2010/wordprocessingShape" mc:Ignorable="w14 w15 w16se w16cid w16 w16cex w16sdtdh wp14">
   <w:abstractNum w:abstractNumId="0" w15:restartNumberingAfterBreak="0">
+    <w:nsid w:val="29FC50E3"/>
+    <w:multiLevelType w:val="hybridMultilevel"/>
+    <w:tmpl w:val="C2F6EF90"/>
+    <w:lvl w:ilvl="0" w:tplc="04070001">
+      <w:start w:val="1"/>
+      <w:numFmt w:val="bullet"/>
+      <w:lvlText w:val=""/>
+      <w:lvlJc w:val="left"/>
+      <w:pPr>
+        <w:ind w:left="720" w:hanging="360"/>
+      </w:pPr>
+      <w:rPr>
+        <w:rFonts w:ascii="Symbol" w:hAnsi="Symbol" w:hint="default"/>
+      </w:rPr>
+    </w:lvl>
+    <w:lvl w:ilvl="1" w:tplc="04070003" w:tentative="1">
+      <w:start w:val="1"/>
+      <w:numFmt w:val="bullet"/>
+      <w:lvlText w:val="o"/>
+      <w:lvlJc w:val="left"/>
+      <w:pPr>
+        <w:ind w:left="1440" w:hanging="360"/>
+      </w:pPr>
+      <w:rPr>
+        <w:rFonts w:ascii="Courier New" w:hAnsi="Courier New" w:cs="Courier New" w:hint="default"/>
+      </w:rPr>
+    </w:lvl>
+    <w:lvl w:ilvl="2" w:tplc="04070005" w:tentative="1">
+      <w:start w:val="1"/>
+      <w:numFmt w:val="bullet"/>
+      <w:lvlText w:val=""/>
+      <w:lvlJc w:val="left"/>
+      <w:pPr>
+        <w:ind w:left="2160" w:hanging="360"/>
+      </w:pPr>
+      <w:rPr>
+        <w:rFonts w:ascii="Wingdings" w:hAnsi="Wingdings" w:hint="default"/>
+      </w:rPr>
+    </w:lvl>
+    <w:lvl w:ilvl="3" w:tplc="04070001" w:tentative="1">
+      <w:start w:val="1"/>
+      <w:numFmt w:val="bullet"/>
+      <w:lvlText w:val=""/>
+      <w:lvlJc w:val="left"/>
+      <w:pPr>
+        <w:ind w:left="2880" w:hanging="360"/>
+      </w:pPr>
+      <w:rPr>
+        <w:rFonts w:ascii="Symbol" w:hAnsi="Symbol" w:hint="default"/>
+      </w:rPr>
+    </w:lvl>
+    <w:lvl w:ilvl="4" w:tplc="04070003" w:tentative="1">
+      <w:start w:val="1"/>
+      <w:numFmt w:val="bullet"/>
+      <w:lvlText w:val="o"/>
+      <w:lvlJc w:val="left"/>
+      <w:pPr>
+        <w:ind w:left="3600" w:hanging="360"/>
+      </w:pPr>
+      <w:rPr>
+        <w:rFonts w:ascii="Courier New" w:hAnsi="Courier New" w:cs="Courier New" w:hint="default"/>
+      </w:rPr>
+    </w:lvl>
+    <w:lvl w:ilvl="5" w:tplc="04070005" w:tentative="1">
+      <w:start w:val="1"/>
+      <w:numFmt w:val="bullet"/>
+      <w:lvlText w:val=""/>
+      <w:lvlJc w:val="left"/>
+      <w:pPr>
+        <w:ind w:left="4320" w:hanging="360"/>
+      </w:pPr>
+      <w:rPr>
+        <w:rFonts w:ascii="Wingdings" w:hAnsi="Wingdings" w:hint="default"/>
+      </w:rPr>
+    </w:lvl>
+    <w:lvl w:ilvl="6" w:tplc="04070001" w:tentative="1">
+      <w:start w:val="1"/>
+      <w:numFmt w:val="bullet"/>
+      <w:lvlText w:val=""/>
+      <w:lvlJc w:val="left"/>
+      <w:pPr>
+        <w:ind w:left="5040" w:hanging="360"/>
+      </w:pPr>
+      <w:rPr>
+        <w:rFonts w:ascii="Symbol" w:hAnsi="Symbol" w:hint="default"/>
+      </w:rPr>
+    </w:lvl>
+    <w:lvl w:ilvl="7" w:tplc="04070003" w:tentative="1">
+      <w:start w:val="1"/>
+      <w:numFmt w:val="bullet"/>
+      <w:lvlText w:val="o"/>
+      <w:lvlJc w:val="left"/>
+      <w:pPr>
+        <w:ind w:left="5760" w:hanging="360"/>
+      </w:pPr>
+      <w:rPr>
+        <w:rFonts w:ascii="Courier New" w:hAnsi="Courier New" w:cs="Courier New" w:hint="default"/>
+      </w:rPr>
+    </w:lvl>
+    <w:lvl w:ilvl="8" w:tplc="04070005" w:tentative="1">
+      <w:start w:val="1"/>
+      <w:numFmt w:val="bullet"/>
+      <w:lvlText w:val=""/>
+      <w:lvlJc w:val="left"/>
+      <w:pPr>
+        <w:ind w:left="6480" w:hanging="360"/>
+      </w:pPr>
+      <w:rPr>
+        <w:rFonts w:ascii="Wingdings" w:hAnsi="Wingdings" w:hint="default"/>
+      </w:rPr>
+    </w:lvl>
+  </w:abstractNum>
+  <w:abstractNum w:abstractNumId="1" w15:restartNumberingAfterBreak="0">
+    <w:nsid w:val="3F8C298D"/>
+    <w:multiLevelType w:val="hybridMultilevel"/>
+    <w:tmpl w:val="7632CA70"/>
+    <w:lvl w:ilvl="0" w:tplc="04070001">
+      <w:start w:val="1"/>
+      <w:numFmt w:val="bullet"/>
+      <w:lvlText w:val=""/>
+      <w:lvlJc w:val="left"/>
+      <w:pPr>
+        <w:ind w:left="720" w:hanging="360"/>
+      </w:pPr>
+      <w:rPr>
+        <w:rFonts w:ascii="Symbol" w:hAnsi="Symbol" w:hint="default"/>
+      </w:rPr>
+    </w:lvl>
+    <w:lvl w:ilvl="1" w:tplc="04070003" w:tentative="1">
+      <w:start w:val="1"/>
+      <w:numFmt w:val="bullet"/>
+      <w:lvlText w:val="o"/>
+      <w:lvlJc w:val="left"/>
+      <w:pPr>
+        <w:ind w:left="1440" w:hanging="360"/>
+      </w:pPr>
+      <w:rPr>
+        <w:rFonts w:ascii="Courier New" w:hAnsi="Courier New" w:cs="Courier New" w:hint="default"/>
+      </w:rPr>
+    </w:lvl>
+    <w:lvl w:ilvl="2" w:tplc="04070005" w:tentative="1">
+      <w:start w:val="1"/>
+      <w:numFmt w:val="bullet"/>
+      <w:lvlText w:val=""/>
+      <w:lvlJc w:val="left"/>
+      <w:pPr>
+        <w:ind w:left="2160" w:hanging="360"/>
+      </w:pPr>
+      <w:rPr>
+        <w:rFonts w:ascii="Wingdings" w:hAnsi="Wingdings" w:hint="default"/>
+      </w:rPr>
+    </w:lvl>
+    <w:lvl w:ilvl="3" w:tplc="04070001" w:tentative="1">
+      <w:start w:val="1"/>
+      <w:numFmt w:val="bullet"/>
+      <w:lvlText w:val=""/>
+      <w:lvlJc w:val="left"/>
+      <w:pPr>
+        <w:ind w:left="2880" w:hanging="360"/>
+      </w:pPr>
+      <w:rPr>
+        <w:rFonts w:ascii="Symbol" w:hAnsi="Symbol" w:hint="default"/>
+      </w:rPr>
+    </w:lvl>
+    <w:lvl w:ilvl="4" w:tplc="04070003" w:tentative="1">
+      <w:start w:val="1"/>
+      <w:numFmt w:val="bullet"/>
+      <w:lvlText w:val="o"/>
+      <w:lvlJc w:val="left"/>
+      <w:pPr>
+        <w:ind w:left="3600" w:hanging="360"/>
+      </w:pPr>
+      <w:rPr>
+        <w:rFonts w:ascii="Courier New" w:hAnsi="Courier New" w:cs="Courier New" w:hint="default"/>
+      </w:rPr>
+    </w:lvl>
+    <w:lvl w:ilvl="5" w:tplc="04070005" w:tentative="1">
+      <w:start w:val="1"/>
+      <w:numFmt w:val="bullet"/>
+      <w:lvlText w:val=""/>
+      <w:lvlJc w:val="left"/>
+      <w:pPr>
+        <w:ind w:left="4320" w:hanging="360"/>
+      </w:pPr>
+      <w:rPr>
+        <w:rFonts w:ascii="Wingdings" w:hAnsi="Wingdings" w:hint="default"/>
+      </w:rPr>
+    </w:lvl>
+    <w:lvl w:ilvl="6" w:tplc="04070001" w:tentative="1">
+      <w:start w:val="1"/>
+      <w:numFmt w:val="bullet"/>
+      <w:lvlText w:val=""/>
+      <w:lvlJc w:val="left"/>
+      <w:pPr>
+        <w:ind w:left="5040" w:hanging="360"/>
+      </w:pPr>
+      <w:rPr>
+        <w:rFonts w:ascii="Symbol" w:hAnsi="Symbol" w:hint="default"/>
+      </w:rPr>
+    </w:lvl>
+    <w:lvl w:ilvl="7" w:tplc="04070003" w:tentative="1">
+      <w:start w:val="1"/>
+      <w:numFmt w:val="bullet"/>
+      <w:lvlText w:val="o"/>
+      <w:lvlJc w:val="left"/>
+      <w:pPr>
+        <w:ind w:left="5760" w:hanging="360"/>
+      </w:pPr>
+      <w:rPr>
+        <w:rFonts w:ascii="Courier New" w:hAnsi="Courier New" w:cs="Courier New" w:hint="default"/>
+      </w:rPr>
+    </w:lvl>
+    <w:lvl w:ilvl="8" w:tplc="04070005" w:tentative="1">
+      <w:start w:val="1"/>
+      <w:numFmt w:val="bullet"/>
+      <w:lvlText w:val=""/>
+      <w:lvlJc w:val="left"/>
+      <w:pPr>
+        <w:ind w:left="6480" w:hanging="360"/>
+      </w:pPr>
+      <w:rPr>
+        <w:rFonts w:ascii="Wingdings" w:hAnsi="Wingdings" w:hint="default"/>
+      </w:rPr>
+    </w:lvl>
+  </w:abstractNum>
+  <w:abstractNum w:abstractNumId="2" w15:restartNumberingAfterBreak="0">
+    <w:nsid w:val="51A571E2"/>
+    <w:multiLevelType w:val="hybridMultilevel"/>
+    <w:tmpl w:val="786AFBA6"/>
+    <w:lvl w:ilvl="0" w:tplc="04070001">
+      <w:start w:val="1"/>
+      <w:numFmt w:val="bullet"/>
+      <w:lvlText w:val=""/>
+      <w:lvlJc w:val="left"/>
+      <w:pPr>
+        <w:ind w:left="720" w:hanging="360"/>
+      </w:pPr>
+      <w:rPr>
+        <w:rFonts w:ascii="Symbol" w:hAnsi="Symbol" w:hint="default"/>
+      </w:rPr>
+    </w:lvl>
+    <w:lvl w:ilvl="1" w:tplc="04070003" w:tentative="1">
+      <w:start w:val="1"/>
+      <w:numFmt w:val="bullet"/>
+      <w:lvlText w:val="o"/>
+      <w:lvlJc w:val="left"/>
+      <w:pPr>
+        <w:ind w:left="1440" w:hanging="360"/>
+      </w:pPr>
+      <w:rPr>
+        <w:rFonts w:ascii="Courier New" w:hAnsi="Courier New" w:cs="Courier New" w:hint="default"/>
+      </w:rPr>
+    </w:lvl>
+    <w:lvl w:ilvl="2" w:tplc="04070005" w:tentative="1">
+      <w:start w:val="1"/>
+      <w:numFmt w:val="bullet"/>
+      <w:lvlText w:val=""/>
+      <w:lvlJc w:val="left"/>
+      <w:pPr>
+        <w:ind w:left="2160" w:hanging="360"/>
+      </w:pPr>
+      <w:rPr>
+        <w:rFonts w:ascii="Wingdings" w:hAnsi="Wingdings" w:hint="default"/>
+      </w:rPr>
+    </w:lvl>
+    <w:lvl w:ilvl="3" w:tplc="04070001" w:tentative="1">
+      <w:start w:val="1"/>
+      <w:numFmt w:val="bullet"/>
+      <w:lvlText w:val=""/>
+      <w:lvlJc w:val="left"/>
+      <w:pPr>
+        <w:ind w:left="2880" w:hanging="360"/>
+      </w:pPr>
+      <w:rPr>
+        <w:rFonts w:ascii="Symbol" w:hAnsi="Symbol" w:hint="default"/>
+      </w:rPr>
+    </w:lvl>
+    <w:lvl w:ilvl="4" w:tplc="04070003" w:tentative="1">
+      <w:start w:val="1"/>
+      <w:numFmt w:val="bullet"/>
+      <w:lvlText w:val="o"/>
+      <w:lvlJc w:val="left"/>
+      <w:pPr>
+        <w:ind w:left="3600" w:hanging="360"/>
+      </w:pPr>
+      <w:rPr>
+        <w:rFonts w:ascii="Courier New" w:hAnsi="Courier New" w:cs="Courier New" w:hint="default"/>
+      </w:rPr>
+    </w:lvl>
+    <w:lvl w:ilvl="5" w:tplc="04070005" w:tentative="1">
+      <w:start w:val="1"/>
+      <w:numFmt w:val="bullet"/>
+      <w:lvlText w:val=""/>
+      <w:lvlJc w:val="left"/>
+      <w:pPr>
+        <w:ind w:left="4320" w:hanging="360"/>
+      </w:pPr>
+      <w:rPr>
+        <w:rFonts w:ascii="Wingdings" w:hAnsi="Wingdings" w:hint="default"/>
+      </w:rPr>
+    </w:lvl>
+    <w:lvl w:ilvl="6" w:tplc="04070001" w:tentative="1">
+      <w:start w:val="1"/>
+      <w:numFmt w:val="bullet"/>
+      <w:lvlText w:val=""/>
+      <w:lvlJc w:val="left"/>
+      <w:pPr>
+        <w:ind w:left="5040" w:hanging="360"/>
+      </w:pPr>
+      <w:rPr>
+        <w:rFonts w:ascii="Symbol" w:hAnsi="Symbol" w:hint="default"/>
+      </w:rPr>
+    </w:lvl>
+    <w:lvl w:ilvl="7" w:tplc="04070003" w:tentative="1">
+      <w:start w:val="1"/>
+      <w:numFmt w:val="bullet"/>
+      <w:lvlText w:val="o"/>
+      <w:lvlJc w:val="left"/>
+      <w:pPr>
+        <w:ind w:left="5760" w:hanging="360"/>
+      </w:pPr>
+      <w:rPr>
+        <w:rFonts w:ascii="Courier New" w:hAnsi="Courier New" w:cs="Courier New" w:hint="default"/>
+      </w:rPr>
+    </w:lvl>
+    <w:lvl w:ilvl="8" w:tplc="04070005" w:tentative="1">
+      <w:start w:val="1"/>
+      <w:numFmt w:val="bullet"/>
+      <w:lvlText w:val=""/>
+      <w:lvlJc w:val="left"/>
+      <w:pPr>
+        <w:ind w:left="6480" w:hanging="360"/>
+      </w:pPr>
+      <w:rPr>
+        <w:rFonts w:ascii="Wingdings" w:hAnsi="Wingdings" w:hint="default"/>
+      </w:rPr>
+    </w:lvl>
+  </w:abstractNum>
+  <w:abstractNum w:abstractNumId="3" w15:restartNumberingAfterBreak="0">
     <w:nsid w:val="79A75AF4"/>
     <w:multiLevelType w:val="hybridMultilevel"/>
     <w:tmpl w:val="C6D80AB6"/>
@@ -974,20 +1872,29 @@
       </w:rPr>
     </w:lvl>
   </w:abstractNum>
-  <w:num w:numId="1">
-    <w:abstractNumId w:val="0"/>
+  <w:num w:numId="1" w16cid:durableId="759564043">
+    <w:abstractNumId w:val="3"/>
   </w:num>
-  <w:num w:numId="2">
-    <w:abstractNumId w:val="0"/>
+  <w:num w:numId="2" w16cid:durableId="224073928">
+    <w:abstractNumId w:val="3"/>
   </w:num>
-  <w:num w:numId="3">
+  <w:num w:numId="3" w16cid:durableId="1601067254">
+    <w:abstractNumId w:val="3"/>
+  </w:num>
+  <w:num w:numId="4" w16cid:durableId="866988136">
+    <w:abstractNumId w:val="1"/>
+  </w:num>
+  <w:num w:numId="5" w16cid:durableId="212885542">
+    <w:abstractNumId w:val="2"/>
+  </w:num>
+  <w:num w:numId="6" w16cid:durableId="1315137166">
     <w:abstractNumId w:val="0"/>
   </w:num>
 </w:numbering>
 </file>
 
 <file path=word/styles.xml><?xml version="1.0" encoding="utf-8"?>
-<w:styles xmlns:mc="http://schemas.openxmlformats.org/markup-compatibility/2006" xmlns:r="http://schemas.openxmlformats.org/officeDocument/2006/relationships" xmlns:w="http://schemas.openxmlformats.org/wordprocessingml/2006/main" xmlns:w14="http://schemas.microsoft.com/office/word/2010/wordml" xmlns:w15="http://schemas.microsoft.com/office/word/2012/wordml" xmlns:w16cid="http://schemas.microsoft.com/office/word/2016/wordml/cid" xmlns:w16se="http://schemas.microsoft.com/office/word/2015/wordml/symex" mc:Ignorable="w14 w15 w16se w16cid">
+<w:styles xmlns:mc="http://schemas.openxmlformats.org/markup-compatibility/2006" xmlns:r="http://schemas.openxmlformats.org/officeDocument/2006/relationships" xmlns:w="http://schemas.openxmlformats.org/wordprocessingml/2006/main" xmlns:w14="http://schemas.microsoft.com/office/word/2010/wordml" xmlns:w15="http://schemas.microsoft.com/office/word/2012/wordml" xmlns:w16cex="http://schemas.microsoft.com/office/word/2018/wordml/cex" xmlns:w16cid="http://schemas.microsoft.com/office/word/2016/wordml/cid" xmlns:w16="http://schemas.microsoft.com/office/word/2018/wordml" xmlns:w16sdtdh="http://schemas.microsoft.com/office/word/2020/wordml/sdtdatahash" xmlns:w16se="http://schemas.microsoft.com/office/word/2015/wordml/symex" mc:Ignorable="w14 w15 w16se w16cid w16 w16cex w16sdtdh">
   <w:docDefaults>
     <w:rPrDefault>
       <w:rPr>
@@ -1001,7 +1908,7 @@
     </w:rPrDefault>
     <w:pPrDefault/>
   </w:docDefaults>
-  <w:latentStyles w:defLockedState="0" w:defUIPriority="99" w:defSemiHidden="0" w:defUnhideWhenUsed="0" w:defQFormat="0" w:count="375">
+  <w:latentStyles w:defLockedState="0" w:defUIPriority="99" w:defSemiHidden="0" w:defUnhideWhenUsed="0" w:defQFormat="0" w:count="376">
     <w:lsdException w:name="Normal" w:uiPriority="0" w:qFormat="1"/>
     <w:lsdException w:name="heading 1" w:uiPriority="9" w:qFormat="1"/>
     <w:lsdException w:name="heading 2" w:semiHidden="1" w:uiPriority="9" w:unhideWhenUsed="1" w:qFormat="1"/>
@@ -1377,6 +2284,7 @@
     <w:lsdException w:name="Smart Hyperlink" w:semiHidden="1" w:unhideWhenUsed="1"/>
     <w:lsdException w:name="Hashtag" w:semiHidden="1" w:unhideWhenUsed="1"/>
     <w:lsdException w:name="Unresolved Mention" w:semiHidden="1" w:unhideWhenUsed="1"/>
+    <w:lsdException w:name="Smart Link" w:semiHidden="1" w:unhideWhenUsed="1"/>
   </w:latentStyles>
   <w:style w:type="paragraph" w:default="1" w:styleId="Standard">
     <w:name w:val="Normal"/>

--- a/Übungen/Modul_1.Übungsblatt.docx
+++ b/Übungen/Modul_1.Übungsblatt.docx
@@ -232,24 +232,17 @@
         <w:rPr>
           <w:b/>
         </w:rPr>
-        <w:t>s</w:t>
-      </w:r>
-      <w:r>
-        <w:rPr>
-          <w:b/>
-        </w:rPr>
-        <w:t>ystematische Zusammenstellung von Zahlen und Daten zur Beschreibung von Zuständen, Entwicklungen und Phänomen</w:t>
-      </w:r>
-      <w:r>
-        <w:rPr>
-          <w:b/>
-        </w:rPr>
-        <w:t>.</w:t>
-      </w:r>
-    </w:p>
-    <w:p>
-      <w:r>
-        <w:t>Bsp:</w:t>
+        <w:t>systematische Zusammenstellung von Zahlen und Daten zur Beschreibung von Zuständen, Entwicklungen und Phänomen.</w:t>
+      </w:r>
+    </w:p>
+    <w:p>
+      <w:proofErr w:type="spellStart"/>
+      <w:r>
+        <w:t>Bsp</w:t>
+      </w:r>
+      <w:proofErr w:type="spellEnd"/>
+      <w:r>
+        <w:t>:</w:t>
       </w:r>
     </w:p>
     <w:p>
@@ -282,10 +275,7 @@
         </w:numPr>
       </w:pPr>
       <w:r>
-        <w:t>Zeitreihen</w:t>
-      </w:r>
-      <w:r>
-        <w:t>analyse</w:t>
+        <w:t>Zeitreihenanalyse</w:t>
       </w:r>
     </w:p>
     <w:p>
@@ -358,10 +348,7 @@
         <w:t>"Beschreibende Statistik"</w:t>
       </w:r>
       <w:r>
-        <w:t xml:space="preserve"> sammelt Daten bei allen Untersuchungseinheiten, über die man Informationen </w:t>
-      </w:r>
-      <w:r>
-        <w:t>erhalten will</w:t>
+        <w:t xml:space="preserve"> sammelt Daten bei allen Untersuchungseinheiten, über die man Informationen erhalten will</w:t>
       </w:r>
     </w:p>
     <w:p>
@@ -372,48 +359,36 @@
         <w:t>"Beschreibende Statistik"</w:t>
       </w:r>
       <w:r>
-        <w:t xml:space="preserve"> soll </w:t>
-      </w:r>
-      <w:r>
-        <w:t>empirische Daten durch Tabellen,</w:t>
+        <w:t xml:space="preserve"> soll empirische Daten durch Tabellen, Kennzahlen</w:t>
+      </w:r>
+      <w:r>
+        <w:t>, (</w:t>
+      </w:r>
+      <w:r>
+        <w:t>Maßzahlen oder Parameter) und Grafiken übersichtlich</w:t>
       </w:r>
       <w:r>
         <w:t xml:space="preserve"> </w:t>
       </w:r>
       <w:r>
-        <w:t>Kennzahlen</w:t>
-      </w:r>
-      <w:r>
-        <w:t>, (</w:t>
-      </w:r>
-      <w:r>
-        <w:t>Maßzahlen oder Parameter) und Grafiken übersichtlich</w:t>
+        <w:t>darstellen und ordnen</w:t>
+      </w:r>
+    </w:p>
+    <w:p>
+      <w:pPr>
+        <w:pStyle w:val="Aufzhlung"/>
+      </w:pPr>
+      <w:r>
+        <w:t>"Beschreibende Statistik"</w:t>
       </w:r>
       <w:r>
         <w:t xml:space="preserve"> </w:t>
       </w:r>
       <w:r>
-        <w:t>darstellen und ordnen</w:t>
-      </w:r>
-    </w:p>
-    <w:p>
-      <w:pPr>
-        <w:pStyle w:val="Aufzhlung"/>
-      </w:pPr>
-      <w:r>
-        <w:t>"Beschreibende Statistik"</w:t>
-      </w:r>
-      <w:r>
-        <w:t xml:space="preserve"> </w:t>
-      </w:r>
-      <w:r>
         <w:t>basierend auf Stichprobe</w:t>
       </w:r>
       <w:r>
-        <w:t xml:space="preserve"> </w:t>
-      </w:r>
-      <w:r>
-        <w:t xml:space="preserve">Daten beurteilen </w:t>
+        <w:t xml:space="preserve"> Daten beurteilen </w:t>
       </w:r>
     </w:p>
     <w:p>
@@ -476,79 +451,37 @@
         <w:t xml:space="preserve">Der Schluss vom Teil </w:t>
       </w:r>
       <w:r>
-        <w:t xml:space="preserve">(den </w:t>
-      </w:r>
-      <w:r>
-        <w:t xml:space="preserve">Stichprobenergebnissen </w:t>
-      </w:r>
-      <w:r>
-        <w:t xml:space="preserve">) </w:t>
+        <w:t xml:space="preserve">(den Stichprobenergebnissen ) </w:t>
       </w:r>
       <w:r>
         <w:t>auf das Ganze</w:t>
       </w:r>
       <w:r>
-        <w:t xml:space="preserve"> (</w:t>
-      </w:r>
-      <w:r>
-        <w:t>auf die Eigenschaften der Grundgesamtheit</w:t>
-      </w:r>
-      <w:r>
-        <w:t>)</w:t>
-      </w:r>
-    </w:p>
-    <w:p>
-      <w:pPr>
-        <w:pStyle w:val="Aufzhlung"/>
-      </w:pPr>
-      <w:r>
-        <w:t xml:space="preserve">Schluss von </w:t>
-      </w:r>
-      <w:r>
-        <w:t>den Stichprobenergebnissen auf Eigenschaften der Grundgesamtheit</w:t>
-      </w:r>
-    </w:p>
-    <w:p>
-      <w:pPr>
-        <w:pStyle w:val="Aufzhlung"/>
-      </w:pPr>
-      <w:r>
-        <w:t>Grund für Stichproben</w:t>
-      </w:r>
-      <w:r>
-        <w:t xml:space="preserve"> ist </w:t>
-      </w:r>
-      <w:r>
-        <w:t xml:space="preserve">i. d. R. enorme </w:t>
-      </w:r>
-      <w:r>
-        <w:t>Größe der Grundgesamtheit</w:t>
-      </w:r>
-    </w:p>
-    <w:p>
-      <w:pPr>
-        <w:pStyle w:val="Aufzhlung"/>
-      </w:pPr>
-      <w:r>
-        <w:t xml:space="preserve">Auswahl einer </w:t>
-      </w:r>
-      <w:r>
-        <w:t xml:space="preserve">Teilmenge </w:t>
-      </w:r>
-      <w:r>
-        <w:t>(</w:t>
-      </w:r>
-      <w:r>
-        <w:t>Stichprobe</w:t>
-      </w:r>
-      <w:r>
-        <w:t xml:space="preserve">) aus der Grundgesamtheit zu der </w:t>
-      </w:r>
-      <w:r>
-        <w:t xml:space="preserve">Informationen </w:t>
-      </w:r>
-      <w:r>
-        <w:t>gesammelt werden sollen</w:t>
+        <w:t xml:space="preserve"> (auf die Eigenschaften der Grundgesamtheit)</w:t>
+      </w:r>
+    </w:p>
+    <w:p>
+      <w:pPr>
+        <w:pStyle w:val="Aufzhlung"/>
+      </w:pPr>
+      <w:r>
+        <w:t>Schluss von den Stichprobenergebnissen auf Eigenschaften der Grundgesamtheit</w:t>
+      </w:r>
+    </w:p>
+    <w:p>
+      <w:pPr>
+        <w:pStyle w:val="Aufzhlung"/>
+      </w:pPr>
+      <w:r>
+        <w:t>Grund für Stichproben ist i. d. R. enorme Größe der Grundgesamtheit</w:t>
+      </w:r>
+    </w:p>
+    <w:p>
+      <w:pPr>
+        <w:pStyle w:val="Aufzhlung"/>
+      </w:pPr>
+      <w:r>
+        <w:t>Auswahl einer Teilmenge (Stichprobe) aus der Grundgesamtheit zu der Informationen gesammelt werden sollen</w:t>
       </w:r>
     </w:p>
     <w:p>
@@ -581,16 +514,7 @@
         <w:t xml:space="preserve">primär </w:t>
       </w:r>
       <w:r>
-        <w:t xml:space="preserve">dem </w:t>
-      </w:r>
-      <w:r>
-        <w:t xml:space="preserve">Beweis oder </w:t>
-      </w:r>
-      <w:r>
-        <w:t xml:space="preserve">der </w:t>
-      </w:r>
-      <w:r>
-        <w:t xml:space="preserve">Widerlegung von Hypothesen, die sich auf </w:t>
+        <w:t xml:space="preserve">dem Beweis oder der Widerlegung von Hypothesen, die sich auf </w:t>
       </w:r>
       <w:r>
         <w:t xml:space="preserve">eine </w:t>
@@ -700,38 +624,11 @@
         </w:numPr>
       </w:pPr>
       <w:r>
-        <w:t xml:space="preserve">.Eine </w:t>
-      </w:r>
-      <w:r>
-        <w:t xml:space="preserve">schlechte Auswahl zur </w:t>
-      </w:r>
-      <w:r>
-        <w:t xml:space="preserve">Stichprobe liefert </w:t>
-      </w:r>
-      <w:r>
-        <w:t xml:space="preserve">unabhängig von der Größe der Stichprobe </w:t>
-      </w:r>
-      <w:r>
-        <w:t>keine brauchbaren Erkenntnisse über die Grundgesamtheit</w:t>
-      </w:r>
-      <w:r>
-        <w:t xml:space="preserve"> </w:t>
+        <w:t xml:space="preserve">.Eine schlechte Auswahl zur Stichprobe liefert unabhängig von der Größe der Stichprobe keine brauchbaren Erkenntnisse über die Grundgesamtheit </w:t>
       </w:r>
       <w:r>
         <w:br/>
-        <w:t>(</w:t>
-      </w:r>
-      <w:r>
-        <w:t xml:space="preserve">Stichprobe ist „verzerrt“ </w:t>
-      </w:r>
-      <w:r>
-        <w:t>bzw.</w:t>
-      </w:r>
-      <w:r>
-        <w:t xml:space="preserve"> „nicht repräsentativ“</w:t>
-      </w:r>
-      <w:r>
-        <w:t>)</w:t>
+        <w:t>(Stichprobe ist „verzerrt“ bzw. „nicht repräsentativ“)</w:t>
       </w:r>
     </w:p>
     <w:p/>
@@ -881,22 +778,7 @@
         <w:pStyle w:val="Aufzhlung"/>
       </w:pPr>
       <w:r>
-        <w:t xml:space="preserve">Voraussetzung ist </w:t>
-      </w:r>
-      <w:r>
-        <w:t xml:space="preserve">Liste/Datei </w:t>
-      </w:r>
-      <w:r>
-        <w:t xml:space="preserve">zu </w:t>
-      </w:r>
-      <w:r>
-        <w:t>alle</w:t>
-      </w:r>
-      <w:r>
-        <w:t>n</w:t>
-      </w:r>
-      <w:r>
-        <w:t xml:space="preserve"> Einheiten der Grundgesamtheit </w:t>
+        <w:t xml:space="preserve">Voraussetzung ist Liste/Datei zu allen Einheiten der Grundgesamtheit </w:t>
       </w:r>
     </w:p>
     <w:p>
@@ -914,15 +796,7 @@
       </w:r>
       <w:r>
         <w:br/>
-      </w:r>
-      <w:r>
-        <w:t xml:space="preserve">Zielpersonen </w:t>
-      </w:r>
-      <w:r>
-        <w:t xml:space="preserve">sind </w:t>
-      </w:r>
-      <w:r>
-        <w:t>vorgegeben</w:t>
+        <w:t>Zielpersonen sind vorgegeben</w:t>
       </w:r>
     </w:p>
     <w:p>
@@ -938,35 +812,7 @@
           <w:b/>
           <w:bCs/>
         </w:rPr>
-        <w:t xml:space="preserve">Nur bei Zufallsauswahl (=Random-Auswahl) </w:t>
-      </w:r>
-      <w:r>
-        <w:rPr>
-          <w:b/>
-          <w:bCs/>
-        </w:rPr>
-        <w:t xml:space="preserve">kann durch </w:t>
-      </w:r>
-      <w:r>
-        <w:rPr>
-          <w:b/>
-          <w:bCs/>
-        </w:rPr>
-        <w:t>Wahrscheinlichkeitsrechnung der Stichprobenfehler berechn</w:t>
-      </w:r>
-      <w:r>
-        <w:rPr>
-          <w:b/>
-          <w:bCs/>
-        </w:rPr>
-        <w:t>et werden</w:t>
-      </w:r>
-      <w:r>
-        <w:rPr>
-          <w:b/>
-          <w:bCs/>
-        </w:rPr>
-        <w:t>.</w:t>
+        <w:t>Nur bei Zufallsauswahl (=Random-Auswahl) kann durch Wahrscheinlichkeitsrechnung der Stichprobenfehler berechnet werden.</w:t>
       </w:r>
     </w:p>
     <w:p/>
@@ -1105,101 +951,6 @@
         <w:t xml:space="preserve">Liste/Datei aller Elemente (Einheiten ) der GG </w:t>
       </w:r>
     </w:p>
-    <w:p>
-      <w:pPr>
-        <w:pStyle w:val="Aufzhlung"/>
-      </w:pPr>
-      <w:r>
-        <w:t xml:space="preserve">Statistiker (Interviewer) haben keine freie </w:t>
-      </w:r>
-      <w:r>
-        <w:t>Entscheidung bei der Auswahl der Stichproben (</w:t>
-      </w:r>
-      <w:r>
-        <w:t>Interviewpartner</w:t>
-      </w:r>
-      <w:r>
-        <w:t>)</w:t>
-      </w:r>
-      <w:r>
-        <w:t xml:space="preserve">. </w:t>
-      </w:r>
-    </w:p>
-    <w:p>
-      <w:pPr>
-        <w:pStyle w:val="Aufzhlung"/>
-      </w:pPr>
-      <w:r>
-        <w:t>Stichproben (</w:t>
-      </w:r>
-      <w:r>
-        <w:t>Zielpersonen</w:t>
-      </w:r>
-      <w:r>
-        <w:t xml:space="preserve">) sind als Elemente der GG </w:t>
-      </w:r>
-      <w:r>
-        <w:t xml:space="preserve">vorgegeben. </w:t>
-      </w:r>
-    </w:p>
-    <w:p>
-      <w:pPr>
-        <w:pStyle w:val="Aufzhlung"/>
-        <w:rPr>
-          <w:b/>
-          <w:bCs/>
-        </w:rPr>
-      </w:pPr>
-      <w:r>
-        <w:rPr>
-          <w:b/>
-          <w:bCs/>
-        </w:rPr>
-        <w:t>Nur bei Zufallsauswah</w:t>
-      </w:r>
-      <w:r>
-        <w:rPr>
-          <w:b/>
-          <w:bCs/>
-        </w:rPr>
-        <w:t xml:space="preserve">l </w:t>
-      </w:r>
-      <w:r>
-        <w:rPr>
-          <w:b/>
-          <w:bCs/>
-        </w:rPr>
-        <w:t xml:space="preserve">(Random-Auswahl) </w:t>
-      </w:r>
-      <w:r>
-        <w:rPr>
-          <w:b/>
-          <w:bCs/>
-        </w:rPr>
-        <w:t xml:space="preserve">können </w:t>
-      </w:r>
-      <w:r>
-        <w:rPr>
-          <w:b/>
-          <w:bCs/>
-        </w:rPr>
-        <w:t xml:space="preserve">durch </w:t>
-      </w:r>
-      <w:r>
-        <w:rPr>
-          <w:b/>
-          <w:bCs/>
-        </w:rPr>
-        <w:t>Wahrscheinlichkeitsrechnung Stichprobenfehler berechne</w:t>
-      </w:r>
-      <w:r>
-        <w:rPr>
-          <w:b/>
-          <w:bCs/>
-        </w:rPr>
-        <w:t>t werden.</w:t>
-      </w:r>
-    </w:p>
     <w:p/>
     <w:p>
       <w:pPr>
@@ -1211,7 +962,21 @@
         <w:rPr>
           <w:i/>
         </w:rPr>
-        <w:t xml:space="preserve">e) Beschreiben Sie die "Quota-Auswahl". </w:t>
+        <w:t>e) Beschreiben Sie die "</w:t>
+      </w:r>
+      <w:proofErr w:type="spellStart"/>
+      <w:r>
+        <w:rPr>
+          <w:i/>
+        </w:rPr>
+        <w:t>Quota</w:t>
+      </w:r>
+      <w:proofErr w:type="spellEnd"/>
+      <w:r>
+        <w:rPr>
+          <w:i/>
+        </w:rPr>
+        <w:t xml:space="preserve">-Auswahl". </w:t>
       </w:r>
     </w:p>
     <w:p>
@@ -1239,19 +1004,7 @@
         <w:rPr>
           <w:b/>
         </w:rPr>
-        <w:t xml:space="preserve">in </w:t>
-      </w:r>
-      <w:r>
-        <w:rPr>
-          <w:b/>
-        </w:rPr>
-        <w:t xml:space="preserve">der Stichprobe </w:t>
-      </w:r>
-      <w:r>
-        <w:rPr>
-          <w:b/>
-        </w:rPr>
-        <w:t xml:space="preserve">dieselbe Verteilung </w:t>
+        <w:t xml:space="preserve">in der Stichprobe dieselbe Verteilung </w:t>
       </w:r>
       <w:r>
         <w:rPr>
